--- a/Labs/Lab 4/Pre lab 4/Pre Lab 4.docx
+++ b/Labs/Lab 4/Pre lab 4/Pre Lab 4.docx
@@ -58,77 +58,28 @@
           <w:sz w:val="24"/>
           <w:szCs w:val="24"/>
         </w:rPr>
-        <w:t>reate a new fixed point iteration subroutine</w:t>
+        <w:t>reate a new fixed point iteration subroutine that returns a vector whose entries are the approximations of the fixed point at all the iterations in order.</w:t>
       </w:r>
+    </w:p>
+    <w:p>
+      <w:pPr>
+        <w:rPr>
+          <w:rFonts w:ascii="Times New Roman" w:hAnsi="Times New Roman" w:cs="Times New Roman"/>
+          <w:sz w:val="24"/>
+          <w:szCs w:val="24"/>
+        </w:rPr>
+      </w:pPr>
       <w:r>
         <w:rPr>
           <w:rFonts w:ascii="Times New Roman" w:hAnsi="Times New Roman" w:cs="Times New Roman"/>
           <w:sz w:val="24"/>
           <w:szCs w:val="24"/>
         </w:rPr>
-        <w:t xml:space="preserve"> </w:t>
-      </w:r>
-      <w:r>
-        <w:rPr>
-          <w:rFonts w:ascii="Times New Roman" w:hAnsi="Times New Roman" w:cs="Times New Roman"/>
-          <w:sz w:val="24"/>
-          <w:szCs w:val="24"/>
-        </w:rPr>
-        <w:t>that returns a vector whose entries are the</w:t>
-      </w:r>
-      <w:r>
-        <w:rPr>
-          <w:rFonts w:ascii="Times New Roman" w:hAnsi="Times New Roman" w:cs="Times New Roman"/>
-          <w:sz w:val="24"/>
-          <w:szCs w:val="24"/>
-        </w:rPr>
-        <w:t xml:space="preserve"> </w:t>
-      </w:r>
-      <w:r>
-        <w:rPr>
-          <w:rFonts w:ascii="Times New Roman" w:hAnsi="Times New Roman" w:cs="Times New Roman"/>
-          <w:sz w:val="24"/>
-          <w:szCs w:val="24"/>
-        </w:rPr>
-        <w:t>approximations of the fixed point at all the iterations in</w:t>
-      </w:r>
-      <w:r>
-        <w:rPr>
-          <w:rFonts w:ascii="Times New Roman" w:hAnsi="Times New Roman" w:cs="Times New Roman"/>
-          <w:sz w:val="24"/>
-          <w:szCs w:val="24"/>
-        </w:rPr>
-        <w:t xml:space="preserve"> </w:t>
-      </w:r>
-      <w:r>
-        <w:rPr>
-          <w:rFonts w:ascii="Times New Roman" w:hAnsi="Times New Roman" w:cs="Times New Roman"/>
-          <w:sz w:val="24"/>
-          <w:szCs w:val="24"/>
-        </w:rPr>
-        <w:t>order.</w:t>
-      </w:r>
-    </w:p>
-    <w:p>
-      <w:pPr>
-        <w:rPr>
-          <w:rFonts w:ascii="Times New Roman" w:hAnsi="Times New Roman" w:cs="Times New Roman"/>
-          <w:sz w:val="24"/>
-          <w:szCs w:val="24"/>
-        </w:rPr>
-      </w:pPr>
-      <w:r>
-        <w:rPr>
-          <w:rFonts w:ascii="Times New Roman" w:hAnsi="Times New Roman" w:cs="Times New Roman"/>
-          <w:noProof/>
-          <w:sz w:val="24"/>
-          <w:szCs w:val="24"/>
-        </w:rPr>
         <w:drawing>
-          <wp:inline distT="0" distB="0" distL="0" distR="0" wp14:anchorId="5D29921C" wp14:editId="29FF7B1E">
+          <wp:inline distT="0" distB="0" distL="0" distR="0" wp14:anchorId="7342D86A" wp14:editId="001FBB36">
             <wp:extent cx="5943600" cy="3157855"/>
             <wp:effectExtent l="0" t="0" r="0" b="4445"/>
-            <wp:docPr id="479968098" name="Picture 1" descr="A screen shot of a computer&#10;&#10;Description automatically generated"/>
+            <wp:docPr id="668874665" name="Picture 1" descr="A screenshot of a computer program&#10;&#10;Description automatically generated"/>
             <wp:cNvGraphicFramePr>
               <a:graphicFrameLocks xmlns:a="http://schemas.openxmlformats.org/drawingml/2006/main" noChangeAspect="1"/>
             </wp:cNvGraphicFramePr>
@@ -136,17 +87,11 @@
               <a:graphicData uri="http://schemas.openxmlformats.org/drawingml/2006/picture">
                 <pic:pic xmlns:pic="http://schemas.openxmlformats.org/drawingml/2006/picture">
                   <pic:nvPicPr>
-                    <pic:cNvPr id="479968098" name="Picture 1" descr="A screen shot of a computer&#10;&#10;Description automatically generated"/>
+                    <pic:cNvPr id="668874665" name="Picture 1" descr="A screenshot of a computer program&#10;&#10;Description automatically generated"/>
                     <pic:cNvPicPr/>
                   </pic:nvPicPr>
                   <pic:blipFill>
-                    <a:blip r:embed="rId7" cstate="print">
-                      <a:extLst>
-                        <a:ext uri="{28A0092B-C50C-407E-A947-70E740481C1C}">
-                          <a14:useLocalDpi xmlns:a14="http://schemas.microsoft.com/office/drawing/2010/main" val="0"/>
-                        </a:ext>
-                      </a:extLst>
-                    </a:blip>
+                    <a:blip r:embed="rId7"/>
                     <a:stretch>
                       <a:fillRect/>
                     </a:stretch>
@@ -168,42 +113,40 @@
       </w:r>
     </w:p>
     <w:p>
-      <w:pPr>
-        <w:rPr>
-          <w:rFonts w:ascii="Times New Roman" w:hAnsi="Times New Roman" w:cs="Times New Roman"/>
-          <w:sz w:val="24"/>
-          <w:szCs w:val="24"/>
-        </w:rPr>
-      </w:pPr>
-      <w:proofErr w:type="spellStart"/>
       <w:r>
         <w:rPr>
           <w:rFonts w:ascii="Times New Roman" w:hAnsi="Times New Roman" w:cs="Times New Roman"/>
           <w:sz w:val="24"/>
           <w:szCs w:val="24"/>
         </w:rPr>
-        <w:t>Github</w:t>
+        <w:t xml:space="preserve">Github link: </w:t>
       </w:r>
-      <w:proofErr w:type="spellEnd"/>
-      <w:r>
+      <w:hyperlink r:id="rId8" w:history="1">
+        <w:r>
+          <w:rPr>
+            <w:rStyle w:val="Hyperlink"/>
+          </w:rPr>
+          <w:t>https://github.com/pach2648/APPM4600/blob/main/Labs/Lab%204/Pre%20lab%204/fixedpt_adjusted.py</w:t>
+        </w:r>
+      </w:hyperlink>
+    </w:p>
+    <w:p>
+      <w:pPr>
         <w:rPr>
           <w:rFonts w:ascii="Times New Roman" w:hAnsi="Times New Roman" w:cs="Times New Roman"/>
           <w:sz w:val="24"/>
           <w:szCs w:val="24"/>
         </w:rPr>
-        <w:t xml:space="preserve"> link: </w:t>
-      </w:r>
-      <w:hyperlink r:id="rId8" w:history="1">
-        <w:r>
-          <w:rPr>
-            <w:rStyle w:val="Hyperlink"/>
-            <w:rFonts w:ascii="Times New Roman" w:hAnsi="Times New Roman" w:cs="Times New Roman"/>
-            <w:sz w:val="24"/>
-            <w:szCs w:val="24"/>
-          </w:rPr>
-          <w:t>https://github.com/pach2648/APPM4600/blob/main/Labs/Lab%204/Pre%20lab/fixedpt_adjusted.py</w:t>
-        </w:r>
-      </w:hyperlink>
+      </w:pPr>
+    </w:p>
+    <w:p>
+      <w:pPr>
+        <w:rPr>
+          <w:rFonts w:ascii="Times New Roman" w:hAnsi="Times New Roman" w:cs="Times New Roman"/>
+          <w:sz w:val="24"/>
+          <w:szCs w:val="24"/>
+        </w:rPr>
+      </w:pPr>
     </w:p>
     <w:p>
       <w:pPr>

--- a/Labs/Lab 4/Pre lab 4/Pre Lab 4.docx
+++ b/Labs/Lab 4/Pre lab 4/Pre Lab 4.docx
@@ -76,10 +76,10 @@
           <w:szCs w:val="24"/>
         </w:rPr>
         <w:drawing>
-          <wp:inline distT="0" distB="0" distL="0" distR="0" wp14:anchorId="7342D86A" wp14:editId="001FBB36">
+          <wp:inline distT="0" distB="0" distL="0" distR="0" wp14:anchorId="3DD940E7" wp14:editId="2FB1AB46">
             <wp:extent cx="5943600" cy="3157855"/>
             <wp:effectExtent l="0" t="0" r="0" b="4445"/>
-            <wp:docPr id="668874665" name="Picture 1" descr="A screenshot of a computer program&#10;&#10;Description automatically generated"/>
+            <wp:docPr id="560498442" name="Picture 1" descr="A screenshot of a computer&#10;&#10;Description automatically generated"/>
             <wp:cNvGraphicFramePr>
               <a:graphicFrameLocks xmlns:a="http://schemas.openxmlformats.org/drawingml/2006/main" noChangeAspect="1"/>
             </wp:cNvGraphicFramePr>
@@ -87,7 +87,7 @@
               <a:graphicData uri="http://schemas.openxmlformats.org/drawingml/2006/picture">
                 <pic:pic xmlns:pic="http://schemas.openxmlformats.org/drawingml/2006/picture">
                   <pic:nvPicPr>
-                    <pic:cNvPr id="668874665" name="Picture 1" descr="A screenshot of a computer program&#10;&#10;Description automatically generated"/>
+                    <pic:cNvPr id="560498442" name="Picture 1" descr="A screenshot of a computer&#10;&#10;Description automatically generated"/>
                     <pic:cNvPicPr/>
                   </pic:nvPicPr>
                   <pic:blipFill>
@@ -113,6 +113,13 @@
       </w:r>
     </w:p>
     <w:p>
+      <w:pPr>
+        <w:rPr>
+          <w:rFonts w:ascii="Times New Roman" w:hAnsi="Times New Roman" w:cs="Times New Roman"/>
+          <w:sz w:val="24"/>
+          <w:szCs w:val="24"/>
+        </w:rPr>
+      </w:pPr>
       <w:r>
         <w:rPr>
           <w:rFonts w:ascii="Times New Roman" w:hAnsi="Times New Roman" w:cs="Times New Roman"/>
@@ -125,11 +132,15 @@
         <w:r>
           <w:rPr>
             <w:rStyle w:val="Hyperlink"/>
+            <w:rFonts w:ascii="Times New Roman" w:hAnsi="Times New Roman" w:cs="Times New Roman"/>
+            <w:sz w:val="24"/>
+            <w:szCs w:val="24"/>
           </w:rPr>
-          <w:t>https://github.com/pach2648/APPM4600/blob/main/Labs/Lab%204/Pre%20lab%204/fixedpt_adjusted.py</w:t>
+          <w:t>https://github.com/pach2648/APPM4600/blob/main/Labs/Lab%204/Pre%20lab%204/fixedpt_prelab4.py</w:t>
         </w:r>
       </w:hyperlink>
     </w:p>
+    <w:p/>
     <w:p>
       <w:pPr>
         <w:rPr>
